--- a/relazione/old/Manuale per il programma UNO.docx
+++ b/relazione/old/Manuale per il programma UNO.docx
@@ -90,7 +90,19 @@
         </w:numPr>
       </w:pPr>
       <w:r>
-        <w:t>I : carte “Inverti giro”, possono avere uno dei quattro colori disponibili</w:t>
+        <w:t>I</w:t>
+      </w:r>
+      <w:r>
+        <w:t>nverti giro</w:t>
+      </w:r>
+      <w:r>
+        <w:t xml:space="preserve"> : carte “Inverti giro”, </w:t>
+      </w:r>
+      <w:r>
+        <w:t xml:space="preserve">modifica il senso della partita, </w:t>
+      </w:r>
+      <w:r>
+        <w:t>possono avere uno dei quattro colori disponibili</w:t>
       </w:r>
     </w:p>
     <w:p>
@@ -102,7 +114,16 @@
         </w:numPr>
       </w:pPr>
       <w:r>
-        <w:t>S : carte “Stop”, possono avere uno dei quattro colori disponibili</w:t>
+        <w:t xml:space="preserve">Stop </w:t>
+      </w:r>
+      <w:r>
+        <w:t xml:space="preserve">: carte “Stop”, </w:t>
+      </w:r>
+      <w:r>
+        <w:t xml:space="preserve">blocca l’azzione avversaria, </w:t>
+      </w:r>
+      <w:r>
+        <w:t>possono avere uno dei quattro colori disponibili</w:t>
       </w:r>
     </w:p>
     <w:p>
@@ -114,7 +135,13 @@
         </w:numPr>
       </w:pPr>
       <w:r>
-        <w:t>+2: carte “Più due”, possono avere uno dei quattro colori disponibili</w:t>
+        <w:t xml:space="preserve">+2: carte “Più due”, </w:t>
+      </w:r>
+      <w:r>
+        <w:t xml:space="preserve">attribuiscono 2 carte all’avversario, </w:t>
+      </w:r>
+      <w:r>
+        <w:t>possono avere uno dei quattro colori disponibili</w:t>
       </w:r>
     </w:p>
     <w:p>
@@ -128,6 +155,24 @@
       <w:r>
         <w:t>+4: carta “Più quattro cambia colore”</w:t>
       </w:r>
+      <w:r>
+        <w:t>,</w:t>
+      </w:r>
+      <w:r>
+        <w:t xml:space="preserve"> attribuiscono</w:t>
+      </w:r>
+      <w:r>
+        <w:t xml:space="preserve"> 4 carte all’avversario e </w:t>
+      </w:r>
+      <w:r>
+        <w:t xml:space="preserve"> permettono </w:t>
+      </w:r>
+      <w:r>
+        <w:t>di c</w:t>
+      </w:r>
+      <w:r>
+        <w:t>ambiare colore una volta giocate</w:t>
+      </w:r>
     </w:p>
     <w:p>
       <w:pPr>
@@ -138,8 +183,34 @@
         </w:numPr>
       </w:pPr>
       <w:r>
-        <w:t>C: carta “Cambia colore”</w:t>
-      </w:r>
+        <w:t>C</w:t>
+      </w:r>
+      <w:r>
+        <w:t>ambia colore</w:t>
+      </w:r>
+      <w:r>
+        <w:t>: carta “Cambia colore”</w:t>
+      </w:r>
+      <w:r>
+        <w:t xml:space="preserve"> </w:t>
+      </w:r>
+      <w:r>
+        <w:t>permettono</w:t>
+      </w:r>
+      <w:r>
+        <w:t xml:space="preserve"> di c</w:t>
+      </w:r>
+      <w:r>
+        <w:t>ambiare colore una volta giocate</w:t>
+      </w:r>
+    </w:p>
+    <w:p/>
+    <w:p>
+      <w:r>
+        <w:t>NOTA: gli identificatori delle carte all’interno del programma potrebbero essere abbreviati a seconda delle impostazioni di carattere  attive nel sistema operativo.</w:t>
+      </w:r>
+      <w:bookmarkStart w:id="0" w:name="_GoBack"/>
+      <w:bookmarkEnd w:id="0"/>
     </w:p>
     <w:p/>
     <w:p/>
@@ -191,6 +262,7 @@
         </w:numPr>
       </w:pPr>
       <w:r>
+        <w:lastRenderedPageBreak/>
         <w:t xml:space="preserve">CPU lancia </w:t>
       </w:r>
       <w:r>
@@ -248,7 +320,6 @@
         </w:numPr>
       </w:pPr>
       <w:r>
-        <w:lastRenderedPageBreak/>
         <w:t>CPU lancia “Cambia colore”: l’utente visualizzerà il colore scelto dalla CPU e dovrà quindi eseguire la sua mossa</w:t>
       </w:r>
     </w:p>
@@ -334,8 +405,6 @@
       <w:r>
         <w:t xml:space="preserve"> ed avviare nel caso un’ulteriore partita.</w:t>
       </w:r>
-      <w:bookmarkStart w:id="0" w:name="_GoBack"/>
-      <w:bookmarkEnd w:id="0"/>
     </w:p>
     <w:p/>
     <w:p>
